--- a/Key/接口设计文档.docx
+++ b/Key/接口设计文档.docx
@@ -7,7 +7,7 @@
         <w:jc w:val="center"/>
         <w:outlineLvl w:val="0"/>
         <w:rPr>
-          <w:rFonts w:ascii="微软雅黑" w:eastAsia="微软雅黑" w:hAnsi="微软雅黑" w:hint="eastAsia"/>
+          <w:rFonts w:ascii="微软雅黑" w:eastAsia="微软雅黑" w:hAnsi="微软雅黑"/>
           <w:sz w:val="72"/>
           <w:szCs w:val="72"/>
         </w:rPr>
@@ -68,7 +68,7 @@
       <w:pPr>
         <w:outlineLvl w:val="2"/>
         <w:rPr>
-          <w:rFonts w:ascii="微软雅黑" w:eastAsia="微软雅黑" w:hAnsi="微软雅黑" w:hint="eastAsia"/>
+          <w:rFonts w:ascii="微软雅黑" w:eastAsia="微软雅黑" w:hAnsi="微软雅黑"/>
           <w:sz w:val="30"/>
           <w:szCs w:val="30"/>
         </w:rPr>
@@ -117,7 +117,7 @@
           <w:p>
             <w:pPr>
               <w:rPr>
-                <w:rFonts w:ascii="微软雅黑" w:eastAsia="微软雅黑" w:hAnsi="微软雅黑" w:hint="eastAsia"/>
+                <w:rFonts w:ascii="微软雅黑" w:eastAsia="微软雅黑" w:hAnsi="微软雅黑"/>
               </w:rPr>
             </w:pPr>
             <w:r>
@@ -142,17 +142,15 @@
           <w:p>
             <w:pPr>
               <w:rPr>
-                <w:rFonts w:ascii="微软雅黑" w:eastAsia="微软雅黑" w:hAnsi="微软雅黑" w:hint="eastAsia"/>
-              </w:rPr>
-            </w:pPr>
-            <w:proofErr w:type="spellStart"/>
+                <w:rFonts w:ascii="微软雅黑" w:eastAsia="微软雅黑" w:hAnsi="微软雅黑"/>
+              </w:rPr>
+            </w:pPr>
             <w:r>
               <w:rPr>
                 <w:rFonts w:ascii="微软雅黑" w:eastAsia="微软雅黑" w:hAnsi="微软雅黑" w:hint="eastAsia"/>
               </w:rPr>
               <w:t>getPlayerInfo</w:t>
             </w:r>
-            <w:proofErr w:type="spellEnd"/>
           </w:p>
         </w:tc>
       </w:tr>
@@ -164,7 +162,7 @@
           <w:p>
             <w:pPr>
               <w:rPr>
-                <w:rFonts w:ascii="微软雅黑" w:eastAsia="微软雅黑" w:hAnsi="微软雅黑" w:hint="eastAsia"/>
+                <w:rFonts w:ascii="微软雅黑" w:eastAsia="微软雅黑" w:hAnsi="微软雅黑"/>
               </w:rPr>
             </w:pPr>
             <w:r>
@@ -189,7 +187,7 @@
           <w:p>
             <w:pPr>
               <w:rPr>
-                <w:rFonts w:ascii="微软雅黑" w:eastAsia="微软雅黑" w:hAnsi="微软雅黑" w:hint="eastAsia"/>
+                <w:rFonts w:ascii="微软雅黑" w:eastAsia="微软雅黑" w:hAnsi="微软雅黑"/>
               </w:rPr>
             </w:pPr>
           </w:p>
@@ -210,6 +208,53 @@
               <w:rPr>
                 <w:rFonts w:ascii="微软雅黑" w:eastAsia="微软雅黑" w:hAnsi="微软雅黑" w:hint="eastAsia"/>
               </w:rPr>
+              <w:t>代码</w:t>
+            </w:r>
+          </w:p>
+        </w:tc>
+        <w:tc>
+          <w:tcPr>
+            <w:tcW w:w="6883" w:type="dxa"/>
+            <w:gridSpan w:val="2"/>
+          </w:tcPr>
+          <w:p>
+            <w:pPr>
+              <w:rPr>
+                <w:rFonts w:ascii="微软雅黑" w:eastAsia="微软雅黑" w:hAnsi="微软雅黑"/>
+              </w:rPr>
+            </w:pPr>
+            <w:r>
+              <w:rPr>
+                <w:rFonts w:ascii="微软雅黑" w:eastAsia="微软雅黑" w:hAnsi="微软雅黑" w:hint="eastAsia"/>
+              </w:rPr>
+              <w:t>1</w:t>
+            </w:r>
+            <w:r>
+              <w:rPr>
+                <w:rFonts w:ascii="微软雅黑" w:eastAsia="微软雅黑" w:hAnsi="微软雅黑"/>
+              </w:rPr>
+              <w:t>10</w:t>
+            </w:r>
+            <w:bookmarkStart w:id="0" w:name="_GoBack"/>
+            <w:bookmarkEnd w:id="0"/>
+          </w:p>
+        </w:tc>
+      </w:tr>
+      <w:tr>
+        <w:tc>
+          <w:tcPr>
+            <w:tcW w:w="1413" w:type="dxa"/>
+          </w:tcPr>
+          <w:p>
+            <w:pPr>
+              <w:rPr>
+                <w:rFonts w:ascii="微软雅黑" w:eastAsia="微软雅黑" w:hAnsi="微软雅黑"/>
+              </w:rPr>
+            </w:pPr>
+            <w:r>
+              <w:rPr>
+                <w:rFonts w:ascii="微软雅黑" w:eastAsia="微软雅黑" w:hAnsi="微软雅黑" w:hint="eastAsia"/>
+              </w:rPr>
               <w:t>参数</w:t>
             </w:r>
           </w:p>
@@ -221,7 +266,7 @@
           <w:p>
             <w:pPr>
               <w:rPr>
-                <w:rFonts w:ascii="微软雅黑" w:eastAsia="微软雅黑" w:hAnsi="微软雅黑" w:hint="eastAsia"/>
+                <w:rFonts w:ascii="微软雅黑" w:eastAsia="微软雅黑" w:hAnsi="微软雅黑"/>
               </w:rPr>
             </w:pPr>
           </w:p>
@@ -233,7 +278,7 @@
           <w:p>
             <w:pPr>
               <w:rPr>
-                <w:rFonts w:ascii="微软雅黑" w:eastAsia="微软雅黑" w:hAnsi="微软雅黑" w:hint="eastAsia"/>
+                <w:rFonts w:ascii="微软雅黑" w:eastAsia="微软雅黑" w:hAnsi="微软雅黑"/>
               </w:rPr>
             </w:pPr>
           </w:p>
@@ -247,7 +292,7 @@
           <w:p>
             <w:pPr>
               <w:rPr>
-                <w:rFonts w:ascii="微软雅黑" w:eastAsia="微软雅黑" w:hAnsi="微软雅黑" w:hint="eastAsia"/>
+                <w:rFonts w:ascii="微软雅黑" w:eastAsia="微软雅黑" w:hAnsi="微软雅黑"/>
               </w:rPr>
             </w:pPr>
           </w:p>
@@ -259,7 +304,7 @@
           <w:p>
             <w:pPr>
               <w:rPr>
-                <w:rFonts w:ascii="微软雅黑" w:eastAsia="微软雅黑" w:hAnsi="微软雅黑" w:hint="eastAsia"/>
+                <w:rFonts w:ascii="微软雅黑" w:eastAsia="微软雅黑" w:hAnsi="微软雅黑"/>
               </w:rPr>
             </w:pPr>
           </w:p>
@@ -271,7 +316,7 @@
           <w:p>
             <w:pPr>
               <w:rPr>
-                <w:rFonts w:ascii="微软雅黑" w:eastAsia="微软雅黑" w:hAnsi="微软雅黑" w:hint="eastAsia"/>
+                <w:rFonts w:ascii="微软雅黑" w:eastAsia="微软雅黑" w:hAnsi="微软雅黑"/>
               </w:rPr>
             </w:pPr>
           </w:p>
@@ -285,7 +330,7 @@
           <w:p>
             <w:pPr>
               <w:rPr>
-                <w:rFonts w:ascii="微软雅黑" w:eastAsia="微软雅黑" w:hAnsi="微软雅黑" w:hint="eastAsia"/>
+                <w:rFonts w:ascii="微软雅黑" w:eastAsia="微软雅黑" w:hAnsi="微软雅黑"/>
               </w:rPr>
             </w:pPr>
           </w:p>
@@ -297,7 +342,7 @@
           <w:p>
             <w:pPr>
               <w:rPr>
-                <w:rFonts w:ascii="微软雅黑" w:eastAsia="微软雅黑" w:hAnsi="微软雅黑" w:hint="eastAsia"/>
+                <w:rFonts w:ascii="微软雅黑" w:eastAsia="微软雅黑" w:hAnsi="微软雅黑"/>
               </w:rPr>
             </w:pPr>
           </w:p>
@@ -309,7 +354,7 @@
           <w:p>
             <w:pPr>
               <w:rPr>
-                <w:rFonts w:ascii="微软雅黑" w:eastAsia="微软雅黑" w:hAnsi="微软雅黑" w:hint="eastAsia"/>
+                <w:rFonts w:ascii="微软雅黑" w:eastAsia="微软雅黑" w:hAnsi="微软雅黑"/>
               </w:rPr>
             </w:pPr>
           </w:p>
@@ -323,7 +368,7 @@
           <w:p>
             <w:pPr>
               <w:rPr>
-                <w:rFonts w:ascii="微软雅黑" w:eastAsia="微软雅黑" w:hAnsi="微软雅黑" w:hint="eastAsia"/>
+                <w:rFonts w:ascii="微软雅黑" w:eastAsia="微软雅黑" w:hAnsi="微软雅黑"/>
               </w:rPr>
             </w:pPr>
             <w:r>
@@ -347,7 +392,7 @@
           <w:p>
             <w:pPr>
               <w:rPr>
-                <w:rFonts w:ascii="微软雅黑" w:eastAsia="微软雅黑" w:hAnsi="微软雅黑" w:hint="eastAsia"/>
+                <w:rFonts w:ascii="微软雅黑" w:eastAsia="微软雅黑" w:hAnsi="微软雅黑"/>
               </w:rPr>
             </w:pPr>
           </w:p>
@@ -359,7 +404,7 @@
           <w:p>
             <w:pPr>
               <w:rPr>
-                <w:rFonts w:ascii="微软雅黑" w:eastAsia="微软雅黑" w:hAnsi="微软雅黑" w:hint="eastAsia"/>
+                <w:rFonts w:ascii="微软雅黑" w:eastAsia="微软雅黑" w:hAnsi="微软雅黑"/>
               </w:rPr>
             </w:pPr>
           </w:p>
@@ -373,7 +418,7 @@
           <w:p>
             <w:pPr>
               <w:rPr>
-                <w:rFonts w:ascii="微软雅黑" w:eastAsia="微软雅黑" w:hAnsi="微软雅黑" w:hint="eastAsia"/>
+                <w:rFonts w:ascii="微软雅黑" w:eastAsia="微软雅黑" w:hAnsi="微软雅黑"/>
               </w:rPr>
             </w:pPr>
           </w:p>
@@ -385,7 +430,7 @@
           <w:p>
             <w:pPr>
               <w:rPr>
-                <w:rFonts w:ascii="微软雅黑" w:eastAsia="微软雅黑" w:hAnsi="微软雅黑" w:hint="eastAsia"/>
+                <w:rFonts w:ascii="微软雅黑" w:eastAsia="微软雅黑" w:hAnsi="微软雅黑"/>
               </w:rPr>
             </w:pPr>
           </w:p>
@@ -397,7 +442,7 @@
           <w:p>
             <w:pPr>
               <w:rPr>
-                <w:rFonts w:ascii="微软雅黑" w:eastAsia="微软雅黑" w:hAnsi="微软雅黑" w:hint="eastAsia"/>
+                <w:rFonts w:ascii="微软雅黑" w:eastAsia="微软雅黑" w:hAnsi="微软雅黑"/>
               </w:rPr>
             </w:pPr>
           </w:p>
@@ -411,7 +456,7 @@
           <w:p>
             <w:pPr>
               <w:rPr>
-                <w:rFonts w:ascii="微软雅黑" w:eastAsia="微软雅黑" w:hAnsi="微软雅黑" w:hint="eastAsia"/>
+                <w:rFonts w:ascii="微软雅黑" w:eastAsia="微软雅黑" w:hAnsi="微软雅黑"/>
               </w:rPr>
             </w:pPr>
           </w:p>
@@ -423,7 +468,7 @@
           <w:p>
             <w:pPr>
               <w:rPr>
-                <w:rFonts w:ascii="微软雅黑" w:eastAsia="微软雅黑" w:hAnsi="微软雅黑" w:hint="eastAsia"/>
+                <w:rFonts w:ascii="微软雅黑" w:eastAsia="微软雅黑" w:hAnsi="微软雅黑"/>
               </w:rPr>
             </w:pPr>
           </w:p>
@@ -435,7 +480,7 @@
           <w:p>
             <w:pPr>
               <w:rPr>
-                <w:rFonts w:ascii="微软雅黑" w:eastAsia="微软雅黑" w:hAnsi="微软雅黑" w:hint="eastAsia"/>
+                <w:rFonts w:ascii="微软雅黑" w:eastAsia="微软雅黑" w:hAnsi="微软雅黑"/>
               </w:rPr>
             </w:pPr>
           </w:p>
@@ -453,7 +498,7 @@
       <w:pPr>
         <w:outlineLvl w:val="2"/>
         <w:rPr>
-          <w:rFonts w:ascii="微软雅黑" w:eastAsia="微软雅黑" w:hAnsi="微软雅黑" w:hint="eastAsia"/>
+          <w:rFonts w:ascii="微软雅黑" w:eastAsia="微软雅黑" w:hAnsi="微软雅黑"/>
           <w:sz w:val="30"/>
           <w:szCs w:val="30"/>
         </w:rPr>
@@ -486,7 +531,7 @@
       <w:pPr>
         <w:outlineLvl w:val="2"/>
         <w:rPr>
-          <w:rFonts w:ascii="微软雅黑" w:eastAsia="微软雅黑" w:hAnsi="微软雅黑" w:hint="eastAsia"/>
+          <w:rFonts w:ascii="微软雅黑" w:eastAsia="微软雅黑" w:hAnsi="微软雅黑"/>
           <w:sz w:val="30"/>
           <w:szCs w:val="30"/>
         </w:rPr>
@@ -534,7 +579,7 @@
       <w:pPr>
         <w:outlineLvl w:val="2"/>
         <w:rPr>
-          <w:rFonts w:ascii="微软雅黑" w:eastAsia="微软雅黑" w:hAnsi="微软雅黑" w:hint="eastAsia"/>
+          <w:rFonts w:ascii="微软雅黑" w:eastAsia="微软雅黑" w:hAnsi="微软雅黑"/>
           <w:sz w:val="30"/>
           <w:szCs w:val="30"/>
         </w:rPr>
@@ -572,581 +617,10 @@
     </w:p>
     <w:p>
       <w:pPr>
-        <w:jc w:val="center"/>
-        <w:outlineLvl w:val="0"/>
-        <w:rPr>
-          <w:rFonts w:ascii="微软雅黑" w:eastAsia="微软雅黑" w:hAnsi="微软雅黑" w:hint="eastAsia"/>
-          <w:sz w:val="72"/>
-          <w:szCs w:val="72"/>
+        <w:rPr>
+          <w:rFonts w:ascii="微软雅黑" w:eastAsia="微软雅黑" w:hAnsi="微软雅黑"/>
         </w:rPr>
       </w:pPr>
-      <w:r>
-        <w:rPr>
-          <w:rFonts w:ascii="微软雅黑" w:eastAsia="微软雅黑" w:hAnsi="微软雅黑" w:hint="eastAsia"/>
-          <w:sz w:val="72"/>
-          <w:szCs w:val="72"/>
-        </w:rPr>
-        <w:lastRenderedPageBreak/>
-        <w:t>接口</w:t>
-      </w:r>
-      <w:r>
-        <w:rPr>
-          <w:rFonts w:ascii="微软雅黑" w:eastAsia="微软雅黑" w:hAnsi="微软雅黑"/>
-          <w:sz w:val="72"/>
-          <w:szCs w:val="72"/>
-        </w:rPr>
-        <w:t>设计文档</w:t>
-      </w:r>
-    </w:p>
-    <w:p>
-      <w:pPr>
-        <w:rPr>
-          <w:rFonts w:ascii="微软雅黑" w:eastAsia="微软雅黑" w:hAnsi="微软雅黑"/>
-          <w:sz w:val="36"/>
-          <w:szCs w:val="36"/>
-        </w:rPr>
-      </w:pPr>
-    </w:p>
-    <w:p>
-      <w:pPr>
-        <w:outlineLvl w:val="1"/>
-        <w:rPr>
-          <w:rFonts w:ascii="微软雅黑" w:eastAsia="微软雅黑" w:hAnsi="微软雅黑"/>
-          <w:sz w:val="36"/>
-          <w:szCs w:val="36"/>
-        </w:rPr>
-      </w:pPr>
-      <w:r>
-        <w:rPr>
-          <w:rFonts w:ascii="微软雅黑" w:eastAsia="微软雅黑" w:hAnsi="微软雅黑" w:hint="eastAsia"/>
-          <w:sz w:val="36"/>
-          <w:szCs w:val="36"/>
-        </w:rPr>
-        <w:t>获取</w:t>
-      </w:r>
-      <w:r>
-        <w:rPr>
-          <w:rFonts w:ascii="微软雅黑" w:eastAsia="微软雅黑" w:hAnsi="微软雅黑"/>
-          <w:sz w:val="36"/>
-          <w:szCs w:val="36"/>
-        </w:rPr>
-        <w:t>用户信息</w:t>
-      </w:r>
-    </w:p>
-    <w:p>
-      <w:pPr>
-        <w:outlineLvl w:val="2"/>
-        <w:rPr>
-          <w:rFonts w:ascii="微软雅黑" w:eastAsia="微软雅黑" w:hAnsi="微软雅黑" w:hint="eastAsia"/>
-          <w:sz w:val="30"/>
-          <w:szCs w:val="30"/>
-        </w:rPr>
-      </w:pPr>
-      <w:r>
-        <w:rPr>
-          <w:rFonts w:ascii="微软雅黑" w:eastAsia="微软雅黑" w:hAnsi="微软雅黑" w:hint="eastAsia"/>
-          <w:sz w:val="30"/>
-          <w:szCs w:val="30"/>
-        </w:rPr>
-        <w:t>接</w:t>
-      </w:r>
-      <w:r>
-        <w:rPr>
-          <w:rFonts w:ascii="微软雅黑" w:eastAsia="微软雅黑" w:hAnsi="微软雅黑"/>
-          <w:sz w:val="30"/>
-          <w:szCs w:val="30"/>
-        </w:rPr>
-        <w:t>口</w:t>
-      </w:r>
-      <w:r>
-        <w:rPr>
-          <w:rFonts w:ascii="微软雅黑" w:eastAsia="微软雅黑" w:hAnsi="微软雅黑" w:hint="eastAsia"/>
-          <w:sz w:val="30"/>
-          <w:szCs w:val="30"/>
-        </w:rPr>
-        <w:t>说明</w:t>
-      </w:r>
-    </w:p>
-    <w:tbl>
-      <w:tblPr>
-        <w:tblStyle w:val="a3"/>
-        <w:tblW w:w="0" w:type="auto"/>
-        <w:tblLook w:val="04A0" w:firstRow="1" w:lastRow="0" w:firstColumn="1" w:lastColumn="0" w:noHBand="0" w:noVBand="1"/>
-      </w:tblPr>
-      <w:tblGrid>
-        <w:gridCol w:w="1413"/>
-        <w:gridCol w:w="1843"/>
-        <w:gridCol w:w="5040"/>
-      </w:tblGrid>
-      <w:tr>
-        <w:tc>
-          <w:tcPr>
-            <w:tcW w:w="1413" w:type="dxa"/>
-          </w:tcPr>
-          <w:p>
-            <w:pPr>
-              <w:rPr>
-                <w:rFonts w:ascii="微软雅黑" w:eastAsia="微软雅黑" w:hAnsi="微软雅黑" w:hint="eastAsia"/>
-              </w:rPr>
-            </w:pPr>
-            <w:r>
-              <w:rPr>
-                <w:rFonts w:ascii="微软雅黑" w:eastAsia="微软雅黑" w:hAnsi="微软雅黑" w:hint="eastAsia"/>
-              </w:rPr>
-              <w:t>接</w:t>
-            </w:r>
-            <w:r>
-              <w:rPr>
-                <w:rFonts w:ascii="微软雅黑" w:eastAsia="微软雅黑" w:hAnsi="微软雅黑"/>
-              </w:rPr>
-              <w:t>口名称</w:t>
-            </w:r>
-          </w:p>
-        </w:tc>
-        <w:tc>
-          <w:tcPr>
-            <w:tcW w:w="6883" w:type="dxa"/>
-            <w:gridSpan w:val="2"/>
-          </w:tcPr>
-          <w:p>
-            <w:pPr>
-              <w:rPr>
-                <w:rFonts w:ascii="微软雅黑" w:eastAsia="微软雅黑" w:hAnsi="微软雅黑" w:hint="eastAsia"/>
-              </w:rPr>
-            </w:pPr>
-            <w:proofErr w:type="spellStart"/>
-            <w:r>
-              <w:rPr>
-                <w:rFonts w:ascii="微软雅黑" w:eastAsia="微软雅黑" w:hAnsi="微软雅黑" w:hint="eastAsia"/>
-              </w:rPr>
-              <w:t>getPlayerInfo</w:t>
-            </w:r>
-            <w:proofErr w:type="spellEnd"/>
-          </w:p>
-        </w:tc>
-      </w:tr>
-      <w:tr>
-        <w:tc>
-          <w:tcPr>
-            <w:tcW w:w="1413" w:type="dxa"/>
-          </w:tcPr>
-          <w:p>
-            <w:pPr>
-              <w:rPr>
-                <w:rFonts w:ascii="微软雅黑" w:eastAsia="微软雅黑" w:hAnsi="微软雅黑" w:hint="eastAsia"/>
-              </w:rPr>
-            </w:pPr>
-            <w:r>
-              <w:rPr>
-                <w:rFonts w:ascii="微软雅黑" w:eastAsia="微软雅黑" w:hAnsi="微软雅黑" w:hint="eastAsia"/>
-              </w:rPr>
-              <w:t>使用</w:t>
-            </w:r>
-            <w:r>
-              <w:rPr>
-                <w:rFonts w:ascii="微软雅黑" w:eastAsia="微软雅黑" w:hAnsi="微软雅黑"/>
-              </w:rPr>
-              <w:t>场景</w:t>
-            </w:r>
-          </w:p>
-        </w:tc>
-        <w:tc>
-          <w:tcPr>
-            <w:tcW w:w="6883" w:type="dxa"/>
-            <w:gridSpan w:val="2"/>
-          </w:tcPr>
-          <w:p>
-            <w:pPr>
-              <w:rPr>
-                <w:rFonts w:ascii="微软雅黑" w:eastAsia="微软雅黑" w:hAnsi="微软雅黑" w:hint="eastAsia"/>
-              </w:rPr>
-            </w:pPr>
-          </w:p>
-        </w:tc>
-      </w:tr>
-      <w:tr>
-        <w:tc>
-          <w:tcPr>
-            <w:tcW w:w="1413" w:type="dxa"/>
-          </w:tcPr>
-          <w:p>
-            <w:pPr>
-              <w:rPr>
-                <w:rFonts w:ascii="微软雅黑" w:eastAsia="微软雅黑" w:hAnsi="微软雅黑" w:hint="eastAsia"/>
-              </w:rPr>
-            </w:pPr>
-            <w:r>
-              <w:rPr>
-                <w:rFonts w:ascii="微软雅黑" w:eastAsia="微软雅黑" w:hAnsi="微软雅黑" w:hint="eastAsia"/>
-              </w:rPr>
-              <w:t>参数</w:t>
-            </w:r>
-          </w:p>
-        </w:tc>
-        <w:tc>
-          <w:tcPr>
-            <w:tcW w:w="1843" w:type="dxa"/>
-          </w:tcPr>
-          <w:p>
-            <w:pPr>
-              <w:rPr>
-                <w:rFonts w:ascii="微软雅黑" w:eastAsia="微软雅黑" w:hAnsi="微软雅黑" w:hint="eastAsia"/>
-              </w:rPr>
-            </w:pPr>
-          </w:p>
-        </w:tc>
-        <w:tc>
-          <w:tcPr>
-            <w:tcW w:w="5040" w:type="dxa"/>
-          </w:tcPr>
-          <w:p>
-            <w:pPr>
-              <w:rPr>
-                <w:rFonts w:ascii="微软雅黑" w:eastAsia="微软雅黑" w:hAnsi="微软雅黑" w:hint="eastAsia"/>
-              </w:rPr>
-            </w:pPr>
-          </w:p>
-        </w:tc>
-      </w:tr>
-      <w:tr>
-        <w:tc>
-          <w:tcPr>
-            <w:tcW w:w="1413" w:type="dxa"/>
-          </w:tcPr>
-          <w:p>
-            <w:pPr>
-              <w:rPr>
-                <w:rFonts w:ascii="微软雅黑" w:eastAsia="微软雅黑" w:hAnsi="微软雅黑" w:hint="eastAsia"/>
-              </w:rPr>
-            </w:pPr>
-          </w:p>
-        </w:tc>
-        <w:tc>
-          <w:tcPr>
-            <w:tcW w:w="1843" w:type="dxa"/>
-          </w:tcPr>
-          <w:p>
-            <w:pPr>
-              <w:rPr>
-                <w:rFonts w:ascii="微软雅黑" w:eastAsia="微软雅黑" w:hAnsi="微软雅黑" w:hint="eastAsia"/>
-              </w:rPr>
-            </w:pPr>
-          </w:p>
-        </w:tc>
-        <w:tc>
-          <w:tcPr>
-            <w:tcW w:w="5040" w:type="dxa"/>
-          </w:tcPr>
-          <w:p>
-            <w:pPr>
-              <w:rPr>
-                <w:rFonts w:ascii="微软雅黑" w:eastAsia="微软雅黑" w:hAnsi="微软雅黑" w:hint="eastAsia"/>
-              </w:rPr>
-            </w:pPr>
-          </w:p>
-        </w:tc>
-      </w:tr>
-      <w:tr>
-        <w:tc>
-          <w:tcPr>
-            <w:tcW w:w="1413" w:type="dxa"/>
-          </w:tcPr>
-          <w:p>
-            <w:pPr>
-              <w:rPr>
-                <w:rFonts w:ascii="微软雅黑" w:eastAsia="微软雅黑" w:hAnsi="微软雅黑" w:hint="eastAsia"/>
-              </w:rPr>
-            </w:pPr>
-          </w:p>
-        </w:tc>
-        <w:tc>
-          <w:tcPr>
-            <w:tcW w:w="1843" w:type="dxa"/>
-          </w:tcPr>
-          <w:p>
-            <w:pPr>
-              <w:rPr>
-                <w:rFonts w:ascii="微软雅黑" w:eastAsia="微软雅黑" w:hAnsi="微软雅黑" w:hint="eastAsia"/>
-              </w:rPr>
-            </w:pPr>
-          </w:p>
-        </w:tc>
-        <w:tc>
-          <w:tcPr>
-            <w:tcW w:w="5040" w:type="dxa"/>
-          </w:tcPr>
-          <w:p>
-            <w:pPr>
-              <w:rPr>
-                <w:rFonts w:ascii="微软雅黑" w:eastAsia="微软雅黑" w:hAnsi="微软雅黑" w:hint="eastAsia"/>
-              </w:rPr>
-            </w:pPr>
-          </w:p>
-        </w:tc>
-      </w:tr>
-      <w:tr>
-        <w:tc>
-          <w:tcPr>
-            <w:tcW w:w="1413" w:type="dxa"/>
-          </w:tcPr>
-          <w:p>
-            <w:pPr>
-              <w:rPr>
-                <w:rFonts w:ascii="微软雅黑" w:eastAsia="微软雅黑" w:hAnsi="微软雅黑" w:hint="eastAsia"/>
-              </w:rPr>
-            </w:pPr>
-            <w:r>
-              <w:rPr>
-                <w:rFonts w:ascii="微软雅黑" w:eastAsia="微软雅黑" w:hAnsi="微软雅黑" w:hint="eastAsia"/>
-              </w:rPr>
-              <w:t>返回</w:t>
-            </w:r>
-            <w:r>
-              <w:rPr>
-                <w:rFonts w:ascii="微软雅黑" w:eastAsia="微软雅黑" w:hAnsi="微软雅黑"/>
-              </w:rPr>
-              <w:t>值</w:t>
-            </w:r>
-          </w:p>
-        </w:tc>
-        <w:tc>
-          <w:tcPr>
-            <w:tcW w:w="1843" w:type="dxa"/>
-          </w:tcPr>
-          <w:p>
-            <w:pPr>
-              <w:rPr>
-                <w:rFonts w:ascii="微软雅黑" w:eastAsia="微软雅黑" w:hAnsi="微软雅黑" w:hint="eastAsia"/>
-              </w:rPr>
-            </w:pPr>
-          </w:p>
-        </w:tc>
-        <w:tc>
-          <w:tcPr>
-            <w:tcW w:w="5040" w:type="dxa"/>
-          </w:tcPr>
-          <w:p>
-            <w:pPr>
-              <w:rPr>
-                <w:rFonts w:ascii="微软雅黑" w:eastAsia="微软雅黑" w:hAnsi="微软雅黑" w:hint="eastAsia"/>
-              </w:rPr>
-            </w:pPr>
-          </w:p>
-        </w:tc>
-      </w:tr>
-      <w:tr>
-        <w:tc>
-          <w:tcPr>
-            <w:tcW w:w="1413" w:type="dxa"/>
-          </w:tcPr>
-          <w:p>
-            <w:pPr>
-              <w:rPr>
-                <w:rFonts w:ascii="微软雅黑" w:eastAsia="微软雅黑" w:hAnsi="微软雅黑" w:hint="eastAsia"/>
-              </w:rPr>
-            </w:pPr>
-          </w:p>
-        </w:tc>
-        <w:tc>
-          <w:tcPr>
-            <w:tcW w:w="1843" w:type="dxa"/>
-          </w:tcPr>
-          <w:p>
-            <w:pPr>
-              <w:rPr>
-                <w:rFonts w:ascii="微软雅黑" w:eastAsia="微软雅黑" w:hAnsi="微软雅黑" w:hint="eastAsia"/>
-              </w:rPr>
-            </w:pPr>
-          </w:p>
-        </w:tc>
-        <w:tc>
-          <w:tcPr>
-            <w:tcW w:w="5040" w:type="dxa"/>
-          </w:tcPr>
-          <w:p>
-            <w:pPr>
-              <w:rPr>
-                <w:rFonts w:ascii="微软雅黑" w:eastAsia="微软雅黑" w:hAnsi="微软雅黑" w:hint="eastAsia"/>
-              </w:rPr>
-            </w:pPr>
-          </w:p>
-        </w:tc>
-      </w:tr>
-      <w:tr>
-        <w:tc>
-          <w:tcPr>
-            <w:tcW w:w="1413" w:type="dxa"/>
-          </w:tcPr>
-          <w:p>
-            <w:pPr>
-              <w:rPr>
-                <w:rFonts w:ascii="微软雅黑" w:eastAsia="微软雅黑" w:hAnsi="微软雅黑" w:hint="eastAsia"/>
-              </w:rPr>
-            </w:pPr>
-          </w:p>
-        </w:tc>
-        <w:tc>
-          <w:tcPr>
-            <w:tcW w:w="1843" w:type="dxa"/>
-          </w:tcPr>
-          <w:p>
-            <w:pPr>
-              <w:rPr>
-                <w:rFonts w:ascii="微软雅黑" w:eastAsia="微软雅黑" w:hAnsi="微软雅黑" w:hint="eastAsia"/>
-              </w:rPr>
-            </w:pPr>
-          </w:p>
-        </w:tc>
-        <w:tc>
-          <w:tcPr>
-            <w:tcW w:w="5040" w:type="dxa"/>
-          </w:tcPr>
-          <w:p>
-            <w:pPr>
-              <w:rPr>
-                <w:rFonts w:ascii="微软雅黑" w:eastAsia="微软雅黑" w:hAnsi="微软雅黑" w:hint="eastAsia"/>
-              </w:rPr>
-            </w:pPr>
-          </w:p>
-        </w:tc>
-      </w:tr>
-    </w:tbl>
-    <w:p>
-      <w:pPr>
-        <w:rPr>
-          <w:rFonts w:ascii="微软雅黑" w:eastAsia="微软雅黑" w:hAnsi="微软雅黑"/>
-        </w:rPr>
-      </w:pPr>
-    </w:p>
-    <w:p>
-      <w:pPr>
-        <w:outlineLvl w:val="2"/>
-        <w:rPr>
-          <w:rFonts w:ascii="微软雅黑" w:eastAsia="微软雅黑" w:hAnsi="微软雅黑" w:hint="eastAsia"/>
-          <w:sz w:val="30"/>
-          <w:szCs w:val="30"/>
-        </w:rPr>
-      </w:pPr>
-      <w:r>
-        <w:rPr>
-          <w:rFonts w:ascii="微软雅黑" w:eastAsia="微软雅黑" w:hAnsi="微软雅黑" w:hint="eastAsia"/>
-          <w:sz w:val="30"/>
-          <w:szCs w:val="30"/>
-        </w:rPr>
-        <w:t>数据</w:t>
-      </w:r>
-      <w:r>
-        <w:rPr>
-          <w:rFonts w:ascii="微软雅黑" w:eastAsia="微软雅黑" w:hAnsi="微软雅黑"/>
-          <w:sz w:val="30"/>
-          <w:szCs w:val="30"/>
-        </w:rPr>
-        <w:t>示例</w:t>
-      </w:r>
-    </w:p>
-    <w:p>
-      <w:pPr>
-        <w:rPr>
-          <w:rFonts w:ascii="微软雅黑" w:eastAsia="微软雅黑" w:hAnsi="微软雅黑"/>
-        </w:rPr>
-      </w:pPr>
-    </w:p>
-    <w:p>
-      <w:pPr>
-        <w:outlineLvl w:val="2"/>
-        <w:rPr>
-          <w:rFonts w:ascii="微软雅黑" w:eastAsia="微软雅黑" w:hAnsi="微软雅黑" w:hint="eastAsia"/>
-          <w:sz w:val="30"/>
-          <w:szCs w:val="30"/>
-        </w:rPr>
-      </w:pPr>
-      <w:r>
-        <w:rPr>
-          <w:rFonts w:ascii="微软雅黑" w:eastAsia="微软雅黑" w:hAnsi="微软雅黑" w:hint="eastAsia"/>
-          <w:sz w:val="30"/>
-          <w:szCs w:val="30"/>
-        </w:rPr>
-        <w:t>服务</w:t>
-      </w:r>
-      <w:r>
-        <w:rPr>
-          <w:rFonts w:ascii="微软雅黑" w:eastAsia="微软雅黑" w:hAnsi="微软雅黑"/>
-          <w:sz w:val="30"/>
-          <w:szCs w:val="30"/>
-        </w:rPr>
-        <w:t>器端</w:t>
-      </w:r>
-      <w:r>
-        <w:rPr>
-          <w:rFonts w:ascii="微软雅黑" w:eastAsia="微软雅黑" w:hAnsi="微软雅黑" w:hint="eastAsia"/>
-          <w:sz w:val="30"/>
-          <w:szCs w:val="30"/>
-        </w:rPr>
-        <w:t>流程</w:t>
-      </w:r>
-    </w:p>
-    <w:p>
-      <w:pPr>
-        <w:rPr>
-          <w:rFonts w:ascii="微软雅黑" w:eastAsia="微软雅黑" w:hAnsi="微软雅黑"/>
-        </w:rPr>
-      </w:pPr>
-    </w:p>
-    <w:p>
-      <w:pPr>
-        <w:rPr>
-          <w:rFonts w:ascii="微软雅黑" w:eastAsia="微软雅黑" w:hAnsi="微软雅黑"/>
-        </w:rPr>
-      </w:pPr>
-    </w:p>
-    <w:p>
-      <w:pPr>
-        <w:outlineLvl w:val="2"/>
-        <w:rPr>
-          <w:rFonts w:ascii="微软雅黑" w:eastAsia="微软雅黑" w:hAnsi="微软雅黑" w:hint="eastAsia"/>
-          <w:sz w:val="30"/>
-          <w:szCs w:val="30"/>
-        </w:rPr>
-      </w:pPr>
-      <w:r>
-        <w:rPr>
-          <w:rFonts w:ascii="微软雅黑" w:eastAsia="微软雅黑" w:hAnsi="微软雅黑" w:hint="eastAsia"/>
-          <w:sz w:val="30"/>
-          <w:szCs w:val="30"/>
-        </w:rPr>
-        <w:t>客户端</w:t>
-      </w:r>
-      <w:r>
-        <w:rPr>
-          <w:rFonts w:ascii="微软雅黑" w:eastAsia="微软雅黑" w:hAnsi="微软雅黑"/>
-          <w:sz w:val="30"/>
-          <w:szCs w:val="30"/>
-        </w:rPr>
-        <w:t>流程</w:t>
-      </w:r>
-    </w:p>
-    <w:p>
-      <w:pPr>
-        <w:rPr>
-          <w:rFonts w:ascii="微软雅黑" w:eastAsia="微软雅黑" w:hAnsi="微软雅黑"/>
-        </w:rPr>
-      </w:pPr>
-    </w:p>
-    <w:p>
-      <w:pPr>
-        <w:rPr>
-          <w:rFonts w:ascii="微软雅黑" w:eastAsia="微软雅黑" w:hAnsi="微软雅黑" w:hint="eastAsia"/>
-        </w:rPr>
-      </w:pPr>
-    </w:p>
-    <w:p>
-      <w:pPr>
-        <w:rPr>
-          <w:rFonts w:ascii="微软雅黑" w:eastAsia="微软雅黑" w:hAnsi="微软雅黑" w:hint="eastAsia"/>
-        </w:rPr>
-      </w:pPr>
-      <w:bookmarkStart w:id="0" w:name="_GoBack"/>
-      <w:bookmarkEnd w:id="0"/>
     </w:p>
     <w:sectPr>
       <w:pgSz w:w="11906" w:h="16838"/>
